--- a/backend/assets/timbrado_template.docx
+++ b/backend/assets/timbrado_template.docx
@@ -4,7 +4,7 @@
   <w:body>
     <w:p>
       <w:pPr>
-        <w:pStyle w:val="Body"/>
+        <w:pStyle w:val="Body A"/>
         <w:rPr>
           <w:rFonts w:ascii="Garamond" w:hAnsi="Garamond"/>
           <w:sz w:val="32"/>
@@ -14,7 +14,7 @@
     </w:p>
     <w:p>
       <w:pPr>
-        <w:pStyle w:val="Body"/>
+        <w:pStyle w:val="Body A"/>
       </w:pPr>
       <w:r>
         <w:rPr>
@@ -24,7 +24,7 @@
           <w:rtl w:val="0"/>
           <w:lang w:val="en-US"/>
         </w:rPr>
-        <w:t>{{CORPO_DA_PETICAO|p}}</w:t>
+        <w:t>{{r CORPO_DA_PETICAO}}</w:t>
       </w:r>
     </w:p>
     <w:sectPr>
@@ -55,23 +55,19 @@
 <w:hdr xmlns:r="http://schemas.openxmlformats.org/officeDocument/2006/relationships" xmlns:wp="http://schemas.openxmlformats.org/drawingml/2006/wordprocessingDrawing" xmlns:w="http://schemas.openxmlformats.org/wordprocessingml/2006/main" xmlns:w10="urn:schemas-microsoft-com:office:word" xmlns:w14="http://schemas.microsoft.com/office/word/2010/wordml" xmlns:wps="http://schemas.microsoft.com/office/word/2010/wordprocessingShape" xmlns:wpg="http://schemas.microsoft.com/office/word/2010/wordprocessingGroup" xmlns:mc="http://schemas.openxmlformats.org/markup-compatibility/2006" xmlns:v="urn:schemas-microsoft-com:vml" xmlns:o="urn:schemas-microsoft-com:office:office" xmlns:m="http://schemas.openxmlformats.org/officeDocument/2006/math" mc:Ignorable="w14">
   <w:p>
     <w:pPr>
-      <w:pStyle w:val="Body"/>
+      <w:pStyle w:val="Body A"/>
       <w:spacing w:before="240" w:after="240"/>
       <w:ind w:left="1440" w:firstLine="0"/>
     </w:pPr>
     <w:r>
-      <w:rPr>
-        <w:sz w:val="20"/>
-        <w:szCs w:val="20"/>
-      </w:rPr>
       <w:drawing xmlns:a="http://schemas.openxmlformats.org/drawingml/2006/main">
         <wp:anchor distT="152400" distB="152400" distL="152400" distR="152400" simplePos="0" relativeHeight="251658240" behindDoc="1" locked="0" layoutInCell="1" allowOverlap="1">
           <wp:simplePos x="0" y="0"/>
           <wp:positionH relativeFrom="page">
-            <wp:posOffset>1107</wp:posOffset>
+            <wp:posOffset>1106</wp:posOffset>
           </wp:positionH>
           <wp:positionV relativeFrom="page">
-            <wp:posOffset>-1739</wp:posOffset>
+            <wp:posOffset>-1738</wp:posOffset>
           </wp:positionV>
           <wp:extent cx="7560000" cy="10693070"/>
           <wp:effectExtent l="0" t="0" r="0" b="0"/>
@@ -115,12 +111,7 @@
         </wp:anchor>
       </w:drawing>
     </w:r>
-    <w:r>
-      <w:rPr>
-        <w:sz w:val="20"/>
-        <w:szCs w:val="20"/>
-      </w:rPr>
-    </w:r>
+    <w:r/>
   </w:p>
 </w:hdr>
 </file>
@@ -232,9 +223,9 @@
     <w:next w:val="No List"/>
     <w:pPr/>
   </w:style>
-  <w:style w:type="paragraph" w:styleId="Body">
-    <w:name w:val="Body"/>
-    <w:next w:val="Body"/>
+  <w:style w:type="paragraph" w:styleId="Body A">
+    <w:name w:val="Body A"/>
+    <w:next w:val="Body A"/>
     <w:pPr>
       <w:keepNext w:val="0"/>
       <w:keepLines w:val="0"/>
@@ -268,8 +259,9 @@
       <w:u w:val="none" w:color="000000"/>
       <w:shd w:val="nil" w:color="auto" w:fill="auto"/>
       <w:vertAlign w:val="baseline"/>
-      <w14:textOutline>
+      <w14:textOutline w14:w="12700" w14:cap="flat">
         <w14:noFill/>
+        <w14:miter w14:lim="400000"/>
       </w14:textOutline>
       <w14:textFill>
         <w14:solidFill>
@@ -475,9 +467,9 @@
         </a:effectStyle>
         <a:effectStyle>
           <a:effectLst>
-            <a:outerShdw sx="100000" sy="100000" kx="0" ky="0" algn="b" rotWithShape="0" blurRad="38100" dist="20000" dir="5400000">
+            <a:outerShdw sx="100000" sy="100000" kx="0" ky="0" algn="b" rotWithShape="0" blurRad="38100" dist="23000" dir="5400000">
               <a:srgbClr val="000000">
-                <a:alpha val="38000"/>
+                <a:alpha val="35000"/>
               </a:srgbClr>
             </a:outerShdw>
           </a:effectLst>
@@ -557,7 +549,7 @@
         </a:effectLst>
         <a:sp3d/>
       </a:spPr>
-      <a:bodyPr rot="0" spcFirstLastPara="1" vertOverflow="overflow" horzOverflow="overflow" vert="horz" wrap="square" lIns="45719" tIns="45719" rIns="45719" bIns="45719" numCol="1" spcCol="38100" rtlCol="0" anchor="ctr" upright="0">
+      <a:bodyPr rot="0" spcFirstLastPara="1" vertOverflow="overflow" horzOverflow="overflow" vert="horz" wrap="square" lIns="45718" tIns="45718" rIns="45718" bIns="45718" numCol="1" spcCol="38100" rtlCol="0" anchor="ctr" upright="0">
         <a:spAutoFit/>
       </a:bodyPr>
       <a:lstStyle>
@@ -585,10 +577,10 @@
             </a:solidFill>
             <a:effectLst/>
             <a:uFillTx/>
-            <a:latin typeface="Cambria"/>
-            <a:ea typeface="Cambria"/>
-            <a:cs typeface="Cambria"/>
-            <a:sym typeface="Cambria"/>
+            <a:latin typeface="+mn-lt"/>
+            <a:ea typeface="+mn-ea"/>
+            <a:cs typeface="+mn-cs"/>
+            <a:sym typeface="Helvetica Neue"/>
           </a:defRPr>
         </a:defPPr>
         <a:lvl1pPr marL="0" marR="0" indent="0" algn="l" defTabSz="914400" rtl="0" fontAlgn="auto" latinLnBrk="1" hangingPunct="0">
@@ -844,9 +836,9 @@
           <a:round/>
         </a:ln>
         <a:effectLst>
-          <a:outerShdw sx="100000" sy="100000" kx="0" ky="0" algn="b" rotWithShape="0" blurRad="38100" dist="20000" dir="5400000">
+          <a:outerShdw sx="100000" sy="100000" kx="0" ky="0" algn="b" rotWithShape="0" blurRad="38100" dist="23000" dir="5400000">
             <a:srgbClr val="000000">
-              <a:alpha val="38000"/>
+              <a:alpha val="35000"/>
             </a:srgbClr>
           </a:outerShdw>
         </a:effectLst>
@@ -1134,7 +1126,7 @@
         <a:effectLst/>
         <a:sp3d/>
       </a:spPr>
-      <a:bodyPr rot="0" spcFirstLastPara="1" vertOverflow="overflow" horzOverflow="overflow" vert="horz" wrap="square" lIns="45719" tIns="45719" rIns="45719" bIns="45719" numCol="1" spcCol="38100" rtlCol="0" anchor="t" upright="0">
+      <a:bodyPr rot="0" spcFirstLastPara="1" vertOverflow="overflow" horzOverflow="overflow" vert="horz" wrap="square" lIns="45718" tIns="45718" rIns="45718" bIns="45718" numCol="1" spcCol="38100" rtlCol="0" anchor="t" upright="0">
         <a:spAutoFit/>
       </a:bodyPr>
       <a:lstStyle>
@@ -1162,10 +1154,10 @@
             </a:solidFill>
             <a:effectLst/>
             <a:uFillTx/>
-            <a:latin typeface="Cambria"/>
-            <a:ea typeface="Cambria"/>
-            <a:cs typeface="Cambria"/>
-            <a:sym typeface="Cambria"/>
+            <a:latin typeface="+mn-lt"/>
+            <a:ea typeface="+mn-ea"/>
+            <a:cs typeface="+mn-cs"/>
+            <a:sym typeface="Helvetica Neue"/>
           </a:defRPr>
         </a:defPPr>
         <a:lvl1pPr marL="0" marR="0" indent="0" algn="l" defTabSz="914400" rtl="0" fontAlgn="auto" latinLnBrk="1" hangingPunct="0">
